--- a/Machine Learning Goodreads Project/GoodReads ML Project Report.docx
+++ b/Machine Learning Goodreads Project/GoodReads ML Project Report.docx
@@ -1325,6 +1325,7 @@
           <w:szCs w:val="28"/>
         </w:rPr>
       </w:pPr>
+      <w:proofErr w:type="gramStart"/>
       <w:r>
         <w:rPr>
           <w:b/>
@@ -1345,6 +1346,7 @@
         </w:rPr>
         <w:t xml:space="preserve"> :</w:t>
       </w:r>
+      <w:proofErr w:type="gramEnd"/>
       <w:r>
         <w:rPr>
           <w:color w:val="1A1A1A"/>
@@ -1393,8 +1395,9 @@
           <w:sz w:val="28"/>
           <w:szCs w:val="28"/>
         </w:rPr>
-        <w:t>GoodReads ML Project Report.doc</w:t>
-      </w:r>
+        <w:t xml:space="preserve">GoodReads ML Project </w:t>
+      </w:r>
+      <w:proofErr w:type="gramStart"/>
       <w:r>
         <w:rPr>
           <w:b/>
@@ -1403,8 +1406,19 @@
           <w:sz w:val="28"/>
           <w:szCs w:val="28"/>
         </w:rPr>
+        <w:t>Report.doc</w:t>
+      </w:r>
+      <w:r>
+        <w:rPr>
+          <w:b/>
+          <w:bCs/>
+          <w:color w:val="1A1A1A"/>
+          <w:sz w:val="28"/>
+          <w:szCs w:val="28"/>
+        </w:rPr>
         <w:t>x :</w:t>
       </w:r>
+      <w:proofErr w:type="gramEnd"/>
       <w:r>
         <w:rPr>
           <w:color w:val="1A1A1A"/>
@@ -1445,6 +1459,7 @@
           <w:szCs w:val="28"/>
         </w:rPr>
       </w:pPr>
+      <w:proofErr w:type="gramStart"/>
       <w:r>
         <w:rPr>
           <w:b/>
@@ -1465,6 +1480,7 @@
         </w:rPr>
         <w:t>pdf :</w:t>
       </w:r>
+      <w:proofErr w:type="gramEnd"/>
       <w:r>
         <w:rPr>
           <w:color w:val="1A1A1A"/>
@@ -1529,6 +1545,7 @@
           <w:szCs w:val="28"/>
         </w:rPr>
       </w:pPr>
+      <w:proofErr w:type="gramStart"/>
       <w:r>
         <w:rPr>
           <w:b/>
@@ -1539,6 +1556,7 @@
         </w:rPr>
         <w:t>ProjectGoodReads.ipynb :</w:t>
       </w:r>
+      <w:proofErr w:type="gramEnd"/>
       <w:r>
         <w:rPr>
           <w:color w:val="1A1A1A"/>
@@ -1825,8 +1843,9 @@
           <w:szCs w:val="28"/>
         </w:rPr>
         <w:lastRenderedPageBreak/>
-        <w:t>Data preparation</w:t>
-      </w:r>
+        <w:t xml:space="preserve">Data </w:t>
+      </w:r>
+      <w:proofErr w:type="gramStart"/>
       <w:r>
         <w:rPr>
           <w:b/>
@@ -1835,8 +1854,19 @@
           <w:sz w:val="28"/>
           <w:szCs w:val="28"/>
         </w:rPr>
+        <w:t>preparation</w:t>
+      </w:r>
+      <w:r>
+        <w:rPr>
+          <w:b/>
+          <w:bCs/>
+          <w:color w:val="1A1A1A"/>
+          <w:sz w:val="28"/>
+          <w:szCs w:val="28"/>
+        </w:rPr>
         <w:t xml:space="preserve"> :</w:t>
       </w:r>
+      <w:proofErr w:type="gramEnd"/>
       <w:r>
         <w:rPr>
           <w:color w:val="1A1A1A"/>
@@ -1973,8 +2003,9 @@
           <w:sz w:val="28"/>
           <w:szCs w:val="28"/>
         </w:rPr>
-        <w:t>Model training</w:t>
-      </w:r>
+        <w:t xml:space="preserve">Model </w:t>
+      </w:r>
+      <w:proofErr w:type="gramStart"/>
       <w:r>
         <w:rPr>
           <w:b/>
@@ -1983,8 +2014,19 @@
           <w:sz w:val="28"/>
           <w:szCs w:val="28"/>
         </w:rPr>
+        <w:t>training</w:t>
+      </w:r>
+      <w:r>
+        <w:rPr>
+          <w:b/>
+          <w:bCs/>
+          <w:color w:val="1A1A1A"/>
+          <w:sz w:val="28"/>
+          <w:szCs w:val="28"/>
+        </w:rPr>
         <w:t xml:space="preserve"> :</w:t>
       </w:r>
+      <w:proofErr w:type="gramEnd"/>
       <w:r>
         <w:rPr>
           <w:color w:val="1A1A1A"/>
@@ -2073,8 +2115,9 @@
           <w:sz w:val="28"/>
           <w:szCs w:val="28"/>
         </w:rPr>
-        <w:t>Model optimization</w:t>
-      </w:r>
+        <w:t xml:space="preserve">Model </w:t>
+      </w:r>
+      <w:proofErr w:type="gramStart"/>
       <w:r>
         <w:rPr>
           <w:b/>
@@ -2083,8 +2126,19 @@
           <w:sz w:val="28"/>
           <w:szCs w:val="28"/>
         </w:rPr>
+        <w:t>optimization</w:t>
+      </w:r>
+      <w:r>
+        <w:rPr>
+          <w:b/>
+          <w:bCs/>
+          <w:color w:val="1A1A1A"/>
+          <w:sz w:val="28"/>
+          <w:szCs w:val="28"/>
+        </w:rPr>
         <w:t xml:space="preserve"> :</w:t>
       </w:r>
+      <w:proofErr w:type="gramEnd"/>
       <w:r>
         <w:rPr>
           <w:color w:val="1A1A1A"/>
@@ -2141,8 +2195,9 @@
           <w:sz w:val="28"/>
           <w:szCs w:val="28"/>
         </w:rPr>
-        <w:t>Model evaluation</w:t>
-      </w:r>
+        <w:t xml:space="preserve">Model </w:t>
+      </w:r>
+      <w:proofErr w:type="gramStart"/>
       <w:r>
         <w:rPr>
           <w:b/>
@@ -2151,8 +2206,19 @@
           <w:sz w:val="28"/>
           <w:szCs w:val="28"/>
         </w:rPr>
+        <w:t>evaluation</w:t>
+      </w:r>
+      <w:r>
+        <w:rPr>
+          <w:b/>
+          <w:bCs/>
+          <w:color w:val="1A1A1A"/>
+          <w:sz w:val="28"/>
+          <w:szCs w:val="28"/>
+        </w:rPr>
         <w:t xml:space="preserve"> :</w:t>
       </w:r>
+      <w:proofErr w:type="gramEnd"/>
       <w:r>
         <w:rPr>
           <w:color w:val="1A1A1A"/>
@@ -2201,8 +2267,9 @@
           <w:sz w:val="28"/>
           <w:szCs w:val="28"/>
         </w:rPr>
-        <w:t>Model maintenance</w:t>
-      </w:r>
+        <w:t xml:space="preserve">Model </w:t>
+      </w:r>
+      <w:proofErr w:type="gramStart"/>
       <w:r>
         <w:rPr>
           <w:b/>
@@ -2211,8 +2278,19 @@
           <w:sz w:val="28"/>
           <w:szCs w:val="28"/>
         </w:rPr>
+        <w:t>maintenance</w:t>
+      </w:r>
+      <w:r>
+        <w:rPr>
+          <w:b/>
+          <w:bCs/>
+          <w:color w:val="1A1A1A"/>
+          <w:sz w:val="28"/>
+          <w:szCs w:val="28"/>
+        </w:rPr>
         <w:t xml:space="preserve"> :</w:t>
       </w:r>
+      <w:proofErr w:type="gramEnd"/>
       <w:r>
         <w:rPr>
           <w:color w:val="1A1A1A"/>
@@ -2261,6 +2339,7 @@
           <w:szCs w:val="28"/>
         </w:rPr>
       </w:pPr>
+      <w:proofErr w:type="gramStart"/>
       <w:r>
         <w:rPr>
           <w:b/>
@@ -2281,6 +2360,7 @@
         </w:rPr>
         <w:t xml:space="preserve"> :</w:t>
       </w:r>
+      <w:proofErr w:type="gramEnd"/>
       <w:r>
         <w:rPr>
           <w:color w:val="1A1A1A"/>
@@ -2303,15 +2383,33 @@
           <w:sz w:val="28"/>
           <w:szCs w:val="28"/>
         </w:rPr>
-        <w:t xml:space="preserve">fter the entire process </w:t>
-      </w:r>
-      <w:r>
-        <w:rPr>
-          <w:color w:val="1A1A1A"/>
-          <w:sz w:val="28"/>
-          <w:szCs w:val="28"/>
-        </w:rPr>
-        <w:t xml:space="preserve">that </w:t>
+        <w:t xml:space="preserve">fter the entire </w:t>
+      </w:r>
+      <w:proofErr w:type="gramStart"/>
+      <w:r>
+        <w:rPr>
+          <w:color w:val="1A1A1A"/>
+          <w:sz w:val="28"/>
+          <w:szCs w:val="28"/>
+        </w:rPr>
+        <w:t xml:space="preserve">process </w:t>
+      </w:r>
+      <w:r>
+        <w:rPr>
+          <w:color w:val="1A1A1A"/>
+          <w:sz w:val="28"/>
+          <w:szCs w:val="28"/>
+        </w:rPr>
+        <w:t>that</w:t>
+      </w:r>
+      <w:proofErr w:type="gramEnd"/>
+      <w:r>
+        <w:rPr>
+          <w:color w:val="1A1A1A"/>
+          <w:sz w:val="28"/>
+          <w:szCs w:val="28"/>
+        </w:rPr>
+        <w:t xml:space="preserve"> </w:t>
       </w:r>
       <w:r>
         <w:rPr>
@@ -2425,6 +2523,7 @@
         </w:rPr>
       </w:pPr>
       <w:proofErr w:type="spellStart"/>
+      <w:proofErr w:type="gramStart"/>
       <w:r>
         <w:rPr>
           <w:b/>
@@ -2446,6 +2545,7 @@
         </w:rPr>
         <w:t xml:space="preserve"> :</w:t>
       </w:r>
+      <w:proofErr w:type="gramEnd"/>
       <w:r>
         <w:rPr>
           <w:color w:val="1A1A1A"/>
@@ -2486,6 +2586,7 @@
           <w:szCs w:val="28"/>
         </w:rPr>
       </w:pPr>
+      <w:proofErr w:type="gramStart"/>
       <w:r>
         <w:rPr>
           <w:b/>
@@ -2506,6 +2607,7 @@
         </w:rPr>
         <w:t xml:space="preserve"> :</w:t>
       </w:r>
+      <w:proofErr w:type="gramEnd"/>
       <w:r>
         <w:rPr>
           <w:color w:val="1A1A1A"/>
@@ -2536,7 +2638,25 @@
           <w:sz w:val="28"/>
           <w:szCs w:val="28"/>
         </w:rPr>
-        <w:t xml:space="preserve"> a fast, powerful, flexible and easy to use open source data analysis and manipulation tool</w:t>
+        <w:t xml:space="preserve"> a fast, powerful, flexible and easy to use </w:t>
+      </w:r>
+      <w:proofErr w:type="gramStart"/>
+      <w:r>
+        <w:rPr>
+          <w:color w:val="1A1A1A"/>
+          <w:sz w:val="28"/>
+          <w:szCs w:val="28"/>
+        </w:rPr>
+        <w:t>open source</w:t>
+      </w:r>
+      <w:proofErr w:type="gramEnd"/>
+      <w:r>
+        <w:rPr>
+          <w:color w:val="1A1A1A"/>
+          <w:sz w:val="28"/>
+          <w:szCs w:val="28"/>
+        </w:rPr>
+        <w:t xml:space="preserve"> data analysis and manipulation tool</w:t>
       </w:r>
       <w:r>
         <w:rPr>
@@ -2562,6 +2682,7 @@
           <w:szCs w:val="28"/>
         </w:rPr>
       </w:pPr>
+      <w:proofErr w:type="gramStart"/>
       <w:r>
         <w:rPr>
           <w:b/>
@@ -2582,6 +2703,7 @@
         </w:rPr>
         <w:t xml:space="preserve"> :</w:t>
       </w:r>
+      <w:proofErr w:type="gramEnd"/>
       <w:r>
         <w:rPr>
           <w:color w:val="1A1A1A"/>
@@ -2622,6 +2744,7 @@
           <w:szCs w:val="28"/>
         </w:rPr>
       </w:pPr>
+      <w:proofErr w:type="gramStart"/>
       <w:r>
         <w:rPr>
           <w:b/>
@@ -2642,6 +2765,7 @@
         </w:rPr>
         <w:t xml:space="preserve"> :</w:t>
       </w:r>
+      <w:proofErr w:type="gramEnd"/>
       <w:r>
         <w:rPr>
           <w:color w:val="1A1A1A"/>
@@ -2695,8 +2819,9 @@
           <w:sz w:val="28"/>
           <w:szCs w:val="28"/>
         </w:rPr>
-        <w:t>-metrics</w:t>
-      </w:r>
+        <w:t>-</w:t>
+      </w:r>
+      <w:proofErr w:type="gramStart"/>
       <w:r>
         <w:rPr>
           <w:b/>
@@ -2705,8 +2830,19 @@
           <w:sz w:val="28"/>
           <w:szCs w:val="28"/>
         </w:rPr>
+        <w:t>metrics</w:t>
+      </w:r>
+      <w:r>
+        <w:rPr>
+          <w:b/>
+          <w:bCs/>
+          <w:color w:val="1A1A1A"/>
+          <w:sz w:val="28"/>
+          <w:szCs w:val="28"/>
+        </w:rPr>
         <w:t xml:space="preserve"> :</w:t>
       </w:r>
+      <w:proofErr w:type="gramEnd"/>
       <w:r>
         <w:rPr>
           <w:color w:val="1A1A1A"/>
@@ -2741,6 +2877,7 @@
         </w:rPr>
         <w:t xml:space="preserve">module implements several loss, score, and utility functions to measure </w:t>
       </w:r>
+      <w:proofErr w:type="gramStart"/>
       <w:r>
         <w:rPr>
           <w:color w:val="1A1A1A"/>
@@ -2749,6 +2886,7 @@
         </w:rPr>
         <w:t>models</w:t>
       </w:r>
+      <w:proofErr w:type="gramEnd"/>
       <w:r>
         <w:rPr>
           <w:color w:val="1A1A1A"/>
@@ -2796,6 +2934,7 @@
         <w:t>-preprocessing-</w:t>
       </w:r>
       <w:proofErr w:type="spellStart"/>
+      <w:proofErr w:type="gramStart"/>
       <w:r>
         <w:rPr>
           <w:b/>
@@ -2817,6 +2956,7 @@
         </w:rPr>
         <w:t xml:space="preserve"> :</w:t>
       </w:r>
+      <w:proofErr w:type="gramEnd"/>
       <w:r>
         <w:rPr>
           <w:color w:val="1A1A1A"/>
@@ -2942,6 +3082,7 @@
         <w:t>-preprocessing-</w:t>
       </w:r>
       <w:proofErr w:type="spellStart"/>
+      <w:proofErr w:type="gramStart"/>
       <w:r>
         <w:rPr>
           <w:b/>
@@ -2963,6 +3104,7 @@
         </w:rPr>
         <w:t xml:space="preserve"> :</w:t>
       </w:r>
+      <w:proofErr w:type="gramEnd"/>
       <w:r>
         <w:rPr>
           <w:color w:val="1A1A1A"/>
@@ -3046,6 +3188,7 @@
         </w:rPr>
         <w:t>make_column_</w:t>
       </w:r>
+      <w:proofErr w:type="gramStart"/>
       <w:r>
         <w:rPr>
           <w:b/>
@@ -3067,6 +3210,7 @@
         </w:rPr>
         <w:t xml:space="preserve"> :</w:t>
       </w:r>
+      <w:proofErr w:type="gramEnd"/>
       <w:r>
         <w:rPr>
           <w:color w:val="1A1A1A"/>
@@ -3140,6 +3284,7 @@
         <w:t>-compose-</w:t>
       </w:r>
       <w:proofErr w:type="spellStart"/>
+      <w:proofErr w:type="gramStart"/>
       <w:r>
         <w:rPr>
           <w:b/>
@@ -3161,6 +3306,7 @@
         </w:rPr>
         <w:t xml:space="preserve"> :</w:t>
       </w:r>
+      <w:proofErr w:type="gramEnd"/>
       <w:r>
         <w:rPr>
           <w:color w:val="1A1A1A"/>
@@ -3460,24 +3606,52 @@
           <w:sz w:val="28"/>
           <w:szCs w:val="28"/>
         </w:rPr>
-        <w:t xml:space="preserve">but we have </w:t>
-      </w:r>
-      <w:r>
-        <w:rPr>
-          <w:color w:val="1A1A1A"/>
-          <w:sz w:val="28"/>
-          <w:szCs w:val="28"/>
-        </w:rPr>
-        <w:t xml:space="preserve">to know the type of data </w:t>
-      </w:r>
-      <w:r>
-        <w:rPr>
-          <w:color w:val="1A1A1A"/>
-          <w:sz w:val="28"/>
-          <w:szCs w:val="28"/>
-        </w:rPr>
-        <w:t>that each columns have</w:t>
-      </w:r>
+        <w:t xml:space="preserve">but we </w:t>
+      </w:r>
+      <w:proofErr w:type="gramStart"/>
+      <w:r>
+        <w:rPr>
+          <w:color w:val="1A1A1A"/>
+          <w:sz w:val="28"/>
+          <w:szCs w:val="28"/>
+        </w:rPr>
+        <w:t xml:space="preserve">have </w:t>
+      </w:r>
+      <w:r>
+        <w:rPr>
+          <w:color w:val="1A1A1A"/>
+          <w:sz w:val="28"/>
+          <w:szCs w:val="28"/>
+        </w:rPr>
+        <w:t>to</w:t>
+      </w:r>
+      <w:proofErr w:type="gramEnd"/>
+      <w:r>
+        <w:rPr>
+          <w:color w:val="1A1A1A"/>
+          <w:sz w:val="28"/>
+          <w:szCs w:val="28"/>
+        </w:rPr>
+        <w:t xml:space="preserve"> know the type of data </w:t>
+      </w:r>
+      <w:r>
+        <w:rPr>
+          <w:color w:val="1A1A1A"/>
+          <w:sz w:val="28"/>
+          <w:szCs w:val="28"/>
+        </w:rPr>
+        <w:t xml:space="preserve">that each </w:t>
+      </w:r>
+      <w:proofErr w:type="gramStart"/>
+      <w:r>
+        <w:rPr>
+          <w:color w:val="1A1A1A"/>
+          <w:sz w:val="28"/>
+          <w:szCs w:val="28"/>
+        </w:rPr>
+        <w:t>columns have</w:t>
+      </w:r>
+      <w:proofErr w:type="gramEnd"/>
       <w:r>
         <w:rPr>
           <w:color w:val="1A1A1A"/>
@@ -3599,13 +3773,23 @@
         <w:t>"</w:t>
       </w:r>
       <w:proofErr w:type="spellStart"/>
-      <w:r>
-        <w:rPr>
-          <w:color w:val="1A1A1A"/>
-          <w:sz w:val="28"/>
-          <w:szCs w:val="28"/>
-        </w:rPr>
-        <w:t>publication_date</w:t>
+      <w:proofErr w:type="gramStart"/>
+      <w:r>
+        <w:rPr>
+          <w:color w:val="1A1A1A"/>
+          <w:sz w:val="28"/>
+          <w:szCs w:val="28"/>
+        </w:rPr>
+        <w:t>publication</w:t>
+      </w:r>
+      <w:proofErr w:type="gramEnd"/>
+      <w:r>
+        <w:rPr>
+          <w:color w:val="1A1A1A"/>
+          <w:sz w:val="28"/>
+          <w:szCs w:val="28"/>
+        </w:rPr>
+        <w:t>_date</w:t>
       </w:r>
       <w:proofErr w:type="spellEnd"/>
       <w:r>
@@ -4630,8 +4814,18 @@
           <w:sz w:val="28"/>
           <w:szCs w:val="28"/>
         </w:rPr>
-        <w:t xml:space="preserve"> best rated books ?</w:t>
-      </w:r>
+        <w:t xml:space="preserve"> best rated </w:t>
+      </w:r>
+      <w:proofErr w:type="gramStart"/>
+      <w:r>
+        <w:rPr>
+          <w:color w:val="1A1A1A"/>
+          <w:sz w:val="28"/>
+          <w:szCs w:val="28"/>
+        </w:rPr>
+        <w:t>books ?</w:t>
+      </w:r>
+      <w:proofErr w:type="gramEnd"/>
     </w:p>
     <w:p>
       <w:pPr>
@@ -4722,8 +4916,18 @@
           <w:sz w:val="28"/>
           <w:szCs w:val="28"/>
         </w:rPr>
-        <w:t>What are the top 10 best rated books with a higher total ratings count than the average ?</w:t>
-      </w:r>
+        <w:t xml:space="preserve">What are the top 10 best rated books with a higher total ratings count than the </w:t>
+      </w:r>
+      <w:proofErr w:type="gramStart"/>
+      <w:r>
+        <w:rPr>
+          <w:color w:val="1A1A1A"/>
+          <w:sz w:val="28"/>
+          <w:szCs w:val="28"/>
+        </w:rPr>
+        <w:t>average ?</w:t>
+      </w:r>
+      <w:proofErr w:type="gramEnd"/>
     </w:p>
     <w:p>
       <w:pPr>
@@ -4850,7 +5054,16 @@
           <w:sz w:val="28"/>
           <w:szCs w:val="28"/>
         </w:rPr>
-        <w:t xml:space="preserve"> longer than average</w:t>
+        <w:t xml:space="preserve"> longer than </w:t>
+      </w:r>
+      <w:proofErr w:type="gramStart"/>
+      <w:r>
+        <w:rPr>
+          <w:color w:val="1A1A1A"/>
+          <w:sz w:val="28"/>
+          <w:szCs w:val="28"/>
+        </w:rPr>
+        <w:t>average</w:t>
       </w:r>
       <w:r>
         <w:rPr>
@@ -4860,6 +5073,7 @@
         </w:rPr>
         <w:t xml:space="preserve"> ?</w:t>
       </w:r>
+      <w:proofErr w:type="gramEnd"/>
     </w:p>
     <w:p>
       <w:pPr>
@@ -4967,8 +5181,36 @@
           <w:sz w:val="28"/>
           <w:szCs w:val="28"/>
         </w:rPr>
-        <w:t>What is the top 10 most rated books ?</w:t>
-      </w:r>
+        <w:t xml:space="preserve">What </w:t>
+      </w:r>
+      <w:proofErr w:type="gramStart"/>
+      <w:r>
+        <w:rPr>
+          <w:color w:val="1A1A1A"/>
+          <w:sz w:val="28"/>
+          <w:szCs w:val="28"/>
+        </w:rPr>
+        <w:t>is</w:t>
+      </w:r>
+      <w:proofErr w:type="gramEnd"/>
+      <w:r>
+        <w:rPr>
+          <w:color w:val="1A1A1A"/>
+          <w:sz w:val="28"/>
+          <w:szCs w:val="28"/>
+        </w:rPr>
+        <w:t xml:space="preserve"> the top 10 most rated </w:t>
+      </w:r>
+      <w:proofErr w:type="gramStart"/>
+      <w:r>
+        <w:rPr>
+          <w:color w:val="1A1A1A"/>
+          <w:sz w:val="28"/>
+          <w:szCs w:val="28"/>
+        </w:rPr>
+        <w:t>books ?</w:t>
+      </w:r>
+      <w:proofErr w:type="gramEnd"/>
     </w:p>
     <w:p>
       <w:pPr>
@@ -5181,8 +5423,18 @@
           <w:sz w:val="28"/>
           <w:szCs w:val="28"/>
         </w:rPr>
-        <w:t>What is the top 10 longest books ?</w:t>
-      </w:r>
+        <w:t xml:space="preserve">What is the top 10 longest </w:t>
+      </w:r>
+      <w:proofErr w:type="gramStart"/>
+      <w:r>
+        <w:rPr>
+          <w:color w:val="1A1A1A"/>
+          <w:sz w:val="28"/>
+          <w:szCs w:val="28"/>
+        </w:rPr>
+        <w:t>books ?</w:t>
+      </w:r>
+      <w:proofErr w:type="gramEnd"/>
     </w:p>
     <w:p>
       <w:pPr>
@@ -5279,8 +5531,36 @@
           <w:szCs w:val="28"/>
         </w:rPr>
         <w:lastRenderedPageBreak/>
-        <w:t>What is the top 15 publishers by number of publications ?</w:t>
-      </w:r>
+        <w:t xml:space="preserve">What </w:t>
+      </w:r>
+      <w:proofErr w:type="gramStart"/>
+      <w:r>
+        <w:rPr>
+          <w:color w:val="1A1A1A"/>
+          <w:sz w:val="28"/>
+          <w:szCs w:val="28"/>
+        </w:rPr>
+        <w:t>is</w:t>
+      </w:r>
+      <w:proofErr w:type="gramEnd"/>
+      <w:r>
+        <w:rPr>
+          <w:color w:val="1A1A1A"/>
+          <w:sz w:val="28"/>
+          <w:szCs w:val="28"/>
+        </w:rPr>
+        <w:t xml:space="preserve"> the top 15 publishers by number of </w:t>
+      </w:r>
+      <w:proofErr w:type="gramStart"/>
+      <w:r>
+        <w:rPr>
+          <w:color w:val="1A1A1A"/>
+          <w:sz w:val="28"/>
+          <w:szCs w:val="28"/>
+        </w:rPr>
+        <w:t>publications ?</w:t>
+      </w:r>
+      <w:proofErr w:type="gramEnd"/>
     </w:p>
     <w:p>
       <w:pPr>
@@ -5589,7 +5869,25 @@
           <w:sz w:val="28"/>
           <w:szCs w:val="28"/>
         </w:rPr>
-        <w:t>Did the books with more reviews receive higher ratings?</w:t>
+        <w:t xml:space="preserve">Did the books with </w:t>
+      </w:r>
+      <w:proofErr w:type="gramStart"/>
+      <w:r>
+        <w:rPr>
+          <w:color w:val="1A1A1A"/>
+          <w:sz w:val="28"/>
+          <w:szCs w:val="28"/>
+        </w:rPr>
+        <w:t>more</w:t>
+      </w:r>
+      <w:proofErr w:type="gramEnd"/>
+      <w:r>
+        <w:rPr>
+          <w:color w:val="1A1A1A"/>
+          <w:sz w:val="28"/>
+          <w:szCs w:val="28"/>
+        </w:rPr>
+        <w:t xml:space="preserve"> reviews receive higher ratings?</w:t>
       </w:r>
     </w:p>
     <w:p>
@@ -5843,9 +6141,338 @@
           <w:sz w:val="28"/>
           <w:szCs w:val="28"/>
         </w:rPr>
-        <w:t xml:space="preserve">Data </w:t>
-      </w:r>
-      <w:r>
+        <w:t>Data Cleaning</w:t>
+      </w:r>
+    </w:p>
+    <w:p>
+      <w:pPr>
+        <w:spacing w:line="276" w:lineRule="auto"/>
+        <w:jc w:val="both"/>
+        <w:rPr>
+          <w:color w:val="1A1A1A"/>
+          <w:sz w:val="28"/>
+          <w:szCs w:val="28"/>
+        </w:rPr>
+      </w:pPr>
+    </w:p>
+    <w:p>
+      <w:pPr>
+        <w:spacing w:line="276" w:lineRule="auto"/>
+        <w:jc w:val="both"/>
+        <w:rPr>
+          <w:color w:val="1A1A1A"/>
+          <w:sz w:val="28"/>
+          <w:szCs w:val="28"/>
+        </w:rPr>
+      </w:pPr>
+      <w:r>
+        <w:rPr>
+          <w:color w:val="1A1A1A"/>
+          <w:sz w:val="28"/>
+          <w:szCs w:val="28"/>
+        </w:rPr>
+        <w:t xml:space="preserve">The </w:t>
+      </w:r>
+      <w:r>
+        <w:rPr>
+          <w:color w:val="1A1A1A"/>
+          <w:sz w:val="28"/>
+          <w:szCs w:val="28"/>
+        </w:rPr>
+        <w:t>'title' has many unique results, and it is not possible to observe if it really has relevance in the rating score, so it will be discarded</w:t>
+      </w:r>
+      <w:r>
+        <w:rPr>
+          <w:color w:val="1A1A1A"/>
+          <w:sz w:val="28"/>
+          <w:szCs w:val="28"/>
+        </w:rPr>
+        <w:t xml:space="preserve">. </w:t>
+      </w:r>
+    </w:p>
+    <w:p>
+      <w:pPr>
+        <w:spacing w:line="276" w:lineRule="auto"/>
+        <w:jc w:val="both"/>
+        <w:rPr>
+          <w:color w:val="1A1A1A"/>
+          <w:sz w:val="28"/>
+          <w:szCs w:val="28"/>
+        </w:rPr>
+      </w:pPr>
+      <w:r>
+        <w:rPr>
+          <w:color w:val="1A1A1A"/>
+          <w:sz w:val="28"/>
+          <w:szCs w:val="28"/>
+        </w:rPr>
+        <w:t xml:space="preserve">I </w:t>
+      </w:r>
+      <w:r>
+        <w:rPr>
+          <w:color w:val="1A1A1A"/>
+          <w:sz w:val="28"/>
+          <w:szCs w:val="28"/>
+        </w:rPr>
+        <w:t>check for duplications</w:t>
+      </w:r>
+      <w:r>
+        <w:rPr>
+          <w:color w:val="1A1A1A"/>
+          <w:sz w:val="28"/>
+          <w:szCs w:val="28"/>
+        </w:rPr>
+        <w:t xml:space="preserve"> and apply </w:t>
+      </w:r>
+      <w:proofErr w:type="spellStart"/>
+      <w:r>
+        <w:rPr>
+          <w:color w:val="1A1A1A"/>
+          <w:sz w:val="28"/>
+          <w:szCs w:val="28"/>
+        </w:rPr>
+        <w:t>get_dummies</w:t>
+      </w:r>
+      <w:proofErr w:type="spellEnd"/>
+      <w:r>
+        <w:rPr>
+          <w:color w:val="1A1A1A"/>
+          <w:sz w:val="28"/>
+          <w:szCs w:val="28"/>
+        </w:rPr>
+        <w:t xml:space="preserve"> to transform the categorical </w:t>
+      </w:r>
+      <w:proofErr w:type="spellStart"/>
+      <w:r>
+        <w:rPr>
+          <w:color w:val="1A1A1A"/>
+          <w:sz w:val="28"/>
+          <w:szCs w:val="28"/>
+        </w:rPr>
+        <w:t>language_code</w:t>
+      </w:r>
+      <w:proofErr w:type="spellEnd"/>
+      <w:r>
+        <w:rPr>
+          <w:color w:val="1A1A1A"/>
+          <w:sz w:val="28"/>
+          <w:szCs w:val="28"/>
+        </w:rPr>
+        <w:t xml:space="preserve"> column </w:t>
+      </w:r>
+      <w:r>
+        <w:rPr>
+          <w:color w:val="1A1A1A"/>
+          <w:sz w:val="28"/>
+          <w:szCs w:val="28"/>
+        </w:rPr>
+        <w:t xml:space="preserve">into </w:t>
+      </w:r>
+      <w:proofErr w:type="spellStart"/>
+      <w:r>
+        <w:rPr>
+          <w:color w:val="1A1A1A"/>
+          <w:sz w:val="28"/>
+          <w:szCs w:val="28"/>
+        </w:rPr>
+        <w:t>n_categories</w:t>
+      </w:r>
+      <w:proofErr w:type="spellEnd"/>
+      <w:r>
+        <w:rPr>
+          <w:color w:val="1A1A1A"/>
+          <w:sz w:val="28"/>
+          <w:szCs w:val="28"/>
+        </w:rPr>
+        <w:t xml:space="preserve"> binary features, with one of them 1, and all others 0.</w:t>
+      </w:r>
+    </w:p>
+    <w:p>
+      <w:pPr>
+        <w:spacing w:line="276" w:lineRule="auto"/>
+        <w:jc w:val="both"/>
+        <w:rPr>
+          <w:color w:val="1A1A1A"/>
+          <w:sz w:val="28"/>
+          <w:szCs w:val="28"/>
+        </w:rPr>
+      </w:pPr>
+      <w:r>
+        <w:rPr>
+          <w:color w:val="1A1A1A"/>
+          <w:sz w:val="28"/>
+          <w:szCs w:val="28"/>
+        </w:rPr>
+        <w:t xml:space="preserve">I split the data </w:t>
+      </w:r>
+      <w:r>
+        <w:rPr>
+          <w:color w:val="1A1A1A"/>
+          <w:sz w:val="28"/>
+          <w:szCs w:val="28"/>
+        </w:rPr>
+        <w:t>into the training</w:t>
+      </w:r>
+      <w:r>
+        <w:rPr>
+          <w:color w:val="1A1A1A"/>
+          <w:sz w:val="28"/>
+          <w:szCs w:val="28"/>
+        </w:rPr>
+        <w:t xml:space="preserve"> se</w:t>
+      </w:r>
+      <w:r>
+        <w:rPr>
+          <w:color w:val="1A1A1A"/>
+          <w:sz w:val="28"/>
+          <w:szCs w:val="28"/>
+        </w:rPr>
+        <w:t xml:space="preserve">t that is </w:t>
+      </w:r>
+      <w:r>
+        <w:rPr>
+          <w:color w:val="1A1A1A"/>
+          <w:sz w:val="28"/>
+          <w:szCs w:val="28"/>
+        </w:rPr>
+        <w:t>a subset to train a model</w:t>
+      </w:r>
+      <w:r>
+        <w:rPr>
+          <w:color w:val="1A1A1A"/>
+          <w:sz w:val="28"/>
+          <w:szCs w:val="28"/>
+        </w:rPr>
+        <w:t xml:space="preserve"> and te</w:t>
+      </w:r>
+      <w:r>
+        <w:rPr>
+          <w:color w:val="1A1A1A"/>
+          <w:sz w:val="28"/>
+          <w:szCs w:val="28"/>
+        </w:rPr>
+        <w:t>st set</w:t>
+      </w:r>
+      <w:r>
+        <w:rPr>
+          <w:color w:val="1A1A1A"/>
+          <w:sz w:val="28"/>
+          <w:szCs w:val="28"/>
+        </w:rPr>
+        <w:t xml:space="preserve"> that is </w:t>
+      </w:r>
+      <w:r>
+        <w:rPr>
+          <w:color w:val="1A1A1A"/>
+          <w:sz w:val="28"/>
+          <w:szCs w:val="28"/>
+        </w:rPr>
+        <w:t>a subset to test the trained model.</w:t>
+      </w:r>
+      <w:r>
+        <w:rPr>
+          <w:color w:val="1A1A1A"/>
+          <w:sz w:val="28"/>
+          <w:szCs w:val="28"/>
+        </w:rPr>
+        <w:t xml:space="preserve"> It’</w:t>
+      </w:r>
+      <w:r>
+        <w:rPr>
+          <w:color w:val="1A1A1A"/>
+          <w:sz w:val="28"/>
+          <w:szCs w:val="28"/>
+        </w:rPr>
+        <w:t>s necessary to check if the average of the samples does not vary too much.</w:t>
+      </w:r>
+      <w:r>
+        <w:t xml:space="preserve"> </w:t>
+      </w:r>
+      <w:r>
+        <w:rPr>
+          <w:color w:val="1A1A1A"/>
+          <w:sz w:val="28"/>
+          <w:szCs w:val="28"/>
+        </w:rPr>
+        <w:t>T</w:t>
+      </w:r>
+      <w:r>
+        <w:rPr>
+          <w:color w:val="1A1A1A"/>
+          <w:sz w:val="28"/>
+          <w:szCs w:val="28"/>
+        </w:rPr>
+        <w:t xml:space="preserve">he parameter </w:t>
+      </w:r>
+      <w:proofErr w:type="spellStart"/>
+      <w:r>
+        <w:rPr>
+          <w:color w:val="1A1A1A"/>
+          <w:sz w:val="28"/>
+          <w:szCs w:val="28"/>
+        </w:rPr>
+        <w:t>test_size</w:t>
+      </w:r>
+      <w:proofErr w:type="spellEnd"/>
+      <w:r>
+        <w:rPr>
+          <w:color w:val="1A1A1A"/>
+          <w:sz w:val="28"/>
+          <w:szCs w:val="28"/>
+        </w:rPr>
+        <w:t xml:space="preserve"> = 0.20 indicates the percentage of rows that will be used to test the model</w:t>
+      </w:r>
+      <w:r>
+        <w:rPr>
+          <w:color w:val="1A1A1A"/>
+          <w:sz w:val="28"/>
+          <w:szCs w:val="28"/>
+        </w:rPr>
+        <w:t>.</w:t>
+      </w:r>
+    </w:p>
+    <w:p>
+      <w:pPr>
+        <w:spacing w:line="276" w:lineRule="auto"/>
+        <w:jc w:val="both"/>
+        <w:rPr>
+          <w:color w:val="1A1A1A"/>
+          <w:sz w:val="28"/>
+          <w:szCs w:val="28"/>
+        </w:rPr>
+      </w:pPr>
+      <w:r>
+        <w:rPr>
+          <w:color w:val="1A1A1A"/>
+          <w:sz w:val="28"/>
+          <w:szCs w:val="28"/>
+        </w:rPr>
+        <w:t>I will also separate the target column from the dataset. X will be the feature columns and y will be the target column</w:t>
+      </w:r>
+      <w:r>
+        <w:rPr>
+          <w:color w:val="1A1A1A"/>
+          <w:sz w:val="28"/>
+          <w:szCs w:val="28"/>
+        </w:rPr>
+        <w:t>.</w:t>
+      </w:r>
+    </w:p>
+    <w:p>
+      <w:pPr>
+        <w:spacing w:line="276" w:lineRule="auto"/>
+        <w:jc w:val="both"/>
+        <w:rPr>
+          <w:color w:val="1A1A1A"/>
+          <w:sz w:val="28"/>
+          <w:szCs w:val="28"/>
+        </w:rPr>
+      </w:pPr>
+    </w:p>
+    <w:p>
+      <w:pPr>
+        <w:spacing w:line="276" w:lineRule="auto"/>
+        <w:jc w:val="both"/>
         <w:rPr>
           <w:i/>
           <w:iCs/>
@@ -5853,338 +6480,16 @@
           <w:sz w:val="28"/>
           <w:szCs w:val="28"/>
         </w:rPr>
-        <w:t>Cleaning</w:t>
-      </w:r>
-    </w:p>
-    <w:p>
-      <w:pPr>
-        <w:spacing w:line="276" w:lineRule="auto"/>
-        <w:jc w:val="both"/>
-        <w:rPr>
-          <w:color w:val="1A1A1A"/>
-          <w:sz w:val="28"/>
-          <w:szCs w:val="28"/>
-        </w:rPr>
-      </w:pPr>
-    </w:p>
-    <w:p>
-      <w:pPr>
-        <w:spacing w:line="276" w:lineRule="auto"/>
-        <w:jc w:val="both"/>
-        <w:rPr>
-          <w:color w:val="1A1A1A"/>
-          <w:sz w:val="28"/>
-          <w:szCs w:val="28"/>
-        </w:rPr>
-      </w:pPr>
-      <w:r>
-        <w:rPr>
-          <w:color w:val="1A1A1A"/>
-          <w:sz w:val="28"/>
-          <w:szCs w:val="28"/>
-        </w:rPr>
-        <w:t xml:space="preserve">The </w:t>
-      </w:r>
-      <w:r>
-        <w:rPr>
-          <w:color w:val="1A1A1A"/>
-          <w:sz w:val="28"/>
-          <w:szCs w:val="28"/>
-        </w:rPr>
-        <w:t>'title' has many unique results, and it is not possible to observe if it really has relevance in the rating score, so it will be discarded</w:t>
-      </w:r>
-      <w:r>
-        <w:rPr>
-          <w:color w:val="1A1A1A"/>
-          <w:sz w:val="28"/>
-          <w:szCs w:val="28"/>
-        </w:rPr>
-        <w:t xml:space="preserve">. </w:t>
-      </w:r>
-    </w:p>
-    <w:p>
-      <w:pPr>
-        <w:spacing w:line="276" w:lineRule="auto"/>
-        <w:jc w:val="both"/>
-        <w:rPr>
-          <w:color w:val="1A1A1A"/>
-          <w:sz w:val="28"/>
-          <w:szCs w:val="28"/>
-        </w:rPr>
-      </w:pPr>
-      <w:r>
-        <w:rPr>
-          <w:color w:val="1A1A1A"/>
-          <w:sz w:val="28"/>
-          <w:szCs w:val="28"/>
-        </w:rPr>
-        <w:t xml:space="preserve">I </w:t>
-      </w:r>
-      <w:r>
-        <w:rPr>
-          <w:color w:val="1A1A1A"/>
-          <w:sz w:val="28"/>
-          <w:szCs w:val="28"/>
-        </w:rPr>
-        <w:t>check for duplications</w:t>
-      </w:r>
-      <w:r>
-        <w:rPr>
-          <w:color w:val="1A1A1A"/>
-          <w:sz w:val="28"/>
-          <w:szCs w:val="28"/>
-        </w:rPr>
-        <w:t xml:space="preserve"> and apply </w:t>
-      </w:r>
-      <w:proofErr w:type="spellStart"/>
-      <w:r>
-        <w:rPr>
-          <w:color w:val="1A1A1A"/>
-          <w:sz w:val="28"/>
-          <w:szCs w:val="28"/>
-        </w:rPr>
-        <w:t>get_dummies</w:t>
-      </w:r>
-      <w:proofErr w:type="spellEnd"/>
-      <w:r>
-        <w:rPr>
-          <w:color w:val="1A1A1A"/>
-          <w:sz w:val="28"/>
-          <w:szCs w:val="28"/>
-        </w:rPr>
-        <w:t xml:space="preserve"> to transform the categorical </w:t>
-      </w:r>
-      <w:proofErr w:type="spellStart"/>
-      <w:r>
-        <w:rPr>
-          <w:color w:val="1A1A1A"/>
-          <w:sz w:val="28"/>
-          <w:szCs w:val="28"/>
-        </w:rPr>
-        <w:t>language_code</w:t>
-      </w:r>
-      <w:proofErr w:type="spellEnd"/>
-      <w:r>
-        <w:rPr>
-          <w:color w:val="1A1A1A"/>
-          <w:sz w:val="28"/>
-          <w:szCs w:val="28"/>
-        </w:rPr>
-        <w:t xml:space="preserve"> column </w:t>
-      </w:r>
-      <w:r>
-        <w:rPr>
-          <w:color w:val="1A1A1A"/>
-          <w:sz w:val="28"/>
-          <w:szCs w:val="28"/>
-        </w:rPr>
-        <w:t xml:space="preserve">into </w:t>
-      </w:r>
-      <w:proofErr w:type="spellStart"/>
-      <w:r>
-        <w:rPr>
-          <w:color w:val="1A1A1A"/>
-          <w:sz w:val="28"/>
-          <w:szCs w:val="28"/>
-        </w:rPr>
-        <w:t>n_categories</w:t>
-      </w:r>
-      <w:proofErr w:type="spellEnd"/>
-      <w:r>
-        <w:rPr>
-          <w:color w:val="1A1A1A"/>
-          <w:sz w:val="28"/>
-          <w:szCs w:val="28"/>
-        </w:rPr>
-        <w:t xml:space="preserve"> binary features, with one of them 1, and all others 0.</w:t>
-      </w:r>
-    </w:p>
-    <w:p>
-      <w:pPr>
-        <w:spacing w:line="276" w:lineRule="auto"/>
-        <w:jc w:val="both"/>
-        <w:rPr>
-          <w:color w:val="1A1A1A"/>
-          <w:sz w:val="28"/>
-          <w:szCs w:val="28"/>
-        </w:rPr>
-      </w:pPr>
-      <w:r>
-        <w:rPr>
-          <w:color w:val="1A1A1A"/>
-          <w:sz w:val="28"/>
-          <w:szCs w:val="28"/>
-        </w:rPr>
-        <w:t xml:space="preserve">I split the data </w:t>
-      </w:r>
-      <w:r>
-        <w:rPr>
-          <w:color w:val="1A1A1A"/>
-          <w:sz w:val="28"/>
-          <w:szCs w:val="28"/>
-        </w:rPr>
-        <w:t>into the training</w:t>
-      </w:r>
-      <w:r>
-        <w:rPr>
-          <w:color w:val="1A1A1A"/>
-          <w:sz w:val="28"/>
-          <w:szCs w:val="28"/>
-        </w:rPr>
-        <w:t xml:space="preserve"> se</w:t>
-      </w:r>
-      <w:r>
-        <w:rPr>
-          <w:color w:val="1A1A1A"/>
-          <w:sz w:val="28"/>
-          <w:szCs w:val="28"/>
-        </w:rPr>
-        <w:t xml:space="preserve">t that is </w:t>
-      </w:r>
-      <w:r>
-        <w:rPr>
-          <w:color w:val="1A1A1A"/>
-          <w:sz w:val="28"/>
-          <w:szCs w:val="28"/>
-        </w:rPr>
-        <w:t>a subset to train a model</w:t>
-      </w:r>
-      <w:r>
-        <w:rPr>
-          <w:color w:val="1A1A1A"/>
-          <w:sz w:val="28"/>
-          <w:szCs w:val="28"/>
-        </w:rPr>
-        <w:t xml:space="preserve"> and te</w:t>
-      </w:r>
-      <w:r>
-        <w:rPr>
-          <w:color w:val="1A1A1A"/>
-          <w:sz w:val="28"/>
-          <w:szCs w:val="28"/>
-        </w:rPr>
-        <w:t>st set</w:t>
-      </w:r>
-      <w:r>
-        <w:rPr>
-          <w:color w:val="1A1A1A"/>
-          <w:sz w:val="28"/>
-          <w:szCs w:val="28"/>
-        </w:rPr>
-        <w:t xml:space="preserve"> that is </w:t>
-      </w:r>
-      <w:r>
-        <w:rPr>
-          <w:color w:val="1A1A1A"/>
-          <w:sz w:val="28"/>
-          <w:szCs w:val="28"/>
-        </w:rPr>
-        <w:t>a subset to test the trained model.</w:t>
-      </w:r>
-      <w:r>
-        <w:rPr>
-          <w:color w:val="1A1A1A"/>
-          <w:sz w:val="28"/>
-          <w:szCs w:val="28"/>
-        </w:rPr>
-        <w:t xml:space="preserve"> It’</w:t>
-      </w:r>
-      <w:r>
-        <w:rPr>
-          <w:color w:val="1A1A1A"/>
-          <w:sz w:val="28"/>
-          <w:szCs w:val="28"/>
-        </w:rPr>
-        <w:t>s necessary to check if the average of the samples does not vary too much.</w:t>
-      </w:r>
-      <w:r>
-        <w:t xml:space="preserve"> </w:t>
-      </w:r>
-      <w:r>
-        <w:rPr>
-          <w:color w:val="1A1A1A"/>
-          <w:sz w:val="28"/>
-          <w:szCs w:val="28"/>
-        </w:rPr>
-        <w:t>T</w:t>
-      </w:r>
-      <w:r>
-        <w:rPr>
-          <w:color w:val="1A1A1A"/>
-          <w:sz w:val="28"/>
-          <w:szCs w:val="28"/>
-        </w:rPr>
-        <w:t xml:space="preserve">he parameter </w:t>
-      </w:r>
-      <w:proofErr w:type="spellStart"/>
-      <w:r>
-        <w:rPr>
-          <w:color w:val="1A1A1A"/>
-          <w:sz w:val="28"/>
-          <w:szCs w:val="28"/>
-        </w:rPr>
-        <w:t>test_size</w:t>
-      </w:r>
-      <w:proofErr w:type="spellEnd"/>
-      <w:r>
-        <w:rPr>
-          <w:color w:val="1A1A1A"/>
-          <w:sz w:val="28"/>
-          <w:szCs w:val="28"/>
-        </w:rPr>
-        <w:t xml:space="preserve"> = 0.20 indicates the percentage of rows that will be used to test the model</w:t>
-      </w:r>
-      <w:r>
-        <w:rPr>
-          <w:color w:val="1A1A1A"/>
-          <w:sz w:val="28"/>
-          <w:szCs w:val="28"/>
-        </w:rPr>
-        <w:t>.</w:t>
-      </w:r>
-    </w:p>
-    <w:p>
-      <w:pPr>
-        <w:spacing w:line="276" w:lineRule="auto"/>
-        <w:jc w:val="both"/>
-        <w:rPr>
-          <w:color w:val="1A1A1A"/>
-          <w:sz w:val="28"/>
-          <w:szCs w:val="28"/>
-        </w:rPr>
-      </w:pPr>
-      <w:r>
-        <w:rPr>
-          <w:color w:val="1A1A1A"/>
-          <w:sz w:val="28"/>
-          <w:szCs w:val="28"/>
-        </w:rPr>
-        <w:t>I will also separate the target column from the dataset. X will be the feature columns and y will be the target column</w:t>
-      </w:r>
-      <w:r>
-        <w:rPr>
-          <w:color w:val="1A1A1A"/>
-          <w:sz w:val="28"/>
-          <w:szCs w:val="28"/>
-        </w:rPr>
-        <w:t>.</w:t>
-      </w:r>
-    </w:p>
-    <w:p>
-      <w:pPr>
-        <w:spacing w:line="276" w:lineRule="auto"/>
-        <w:jc w:val="both"/>
-        <w:rPr>
-          <w:color w:val="1A1A1A"/>
-          <w:sz w:val="28"/>
-          <w:szCs w:val="28"/>
-        </w:rPr>
-      </w:pPr>
-    </w:p>
-    <w:p>
-      <w:pPr>
-        <w:spacing w:line="276" w:lineRule="auto"/>
-        <w:jc w:val="both"/>
+      </w:pPr>
+      <w:r>
+        <w:rPr>
+          <w:color w:val="1A1A1A"/>
+          <w:sz w:val="28"/>
+          <w:szCs w:val="28"/>
+        </w:rPr>
+        <w:t xml:space="preserve">* </w:t>
+      </w:r>
+      <w:r>
         <w:rPr>
           <w:i/>
           <w:iCs/>
@@ -6192,80 +6497,37 @@
           <w:sz w:val="28"/>
           <w:szCs w:val="28"/>
         </w:rPr>
-      </w:pPr>
-      <w:r>
-        <w:rPr>
-          <w:color w:val="1A1A1A"/>
-          <w:sz w:val="28"/>
-          <w:szCs w:val="28"/>
-        </w:rPr>
-        <w:t xml:space="preserve">* </w:t>
-      </w:r>
-      <w:r>
-        <w:rPr>
-          <w:i/>
-          <w:iCs/>
-          <w:color w:val="1A1A1A"/>
-          <w:sz w:val="28"/>
-          <w:szCs w:val="28"/>
-        </w:rPr>
-        <w:t xml:space="preserve">Data </w:t>
-      </w:r>
-      <w:r>
-        <w:rPr>
-          <w:i/>
-          <w:iCs/>
-          <w:color w:val="1A1A1A"/>
-          <w:sz w:val="28"/>
-          <w:szCs w:val="28"/>
-        </w:rPr>
-        <w:t>Processing</w:t>
-      </w:r>
-    </w:p>
-    <w:p>
-      <w:pPr>
-        <w:spacing w:line="276" w:lineRule="auto"/>
-        <w:jc w:val="both"/>
-        <w:rPr>
-          <w:color w:val="1A1A1A"/>
-          <w:sz w:val="28"/>
-          <w:szCs w:val="28"/>
-        </w:rPr>
-      </w:pPr>
-    </w:p>
-    <w:p>
-      <w:pPr>
-        <w:spacing w:line="276" w:lineRule="auto"/>
-        <w:jc w:val="both"/>
-        <w:rPr>
-          <w:color w:val="1A1A1A"/>
-          <w:sz w:val="28"/>
-          <w:szCs w:val="28"/>
-        </w:rPr>
-      </w:pPr>
-      <w:r>
-        <w:rPr>
-          <w:color w:val="1A1A1A"/>
-          <w:sz w:val="28"/>
-          <w:szCs w:val="28"/>
-        </w:rPr>
-        <w:t xml:space="preserve">The purpose of the pipeline is to assemble several steps that can be </w:t>
-      </w:r>
-      <w:r>
-        <w:rPr>
-          <w:color w:val="1A1A1A"/>
-          <w:sz w:val="28"/>
-          <w:szCs w:val="28"/>
-        </w:rPr>
-        <w:t>cross validated</w:t>
-      </w:r>
-      <w:r>
-        <w:rPr>
-          <w:color w:val="1A1A1A"/>
-          <w:sz w:val="28"/>
-          <w:szCs w:val="28"/>
-        </w:rPr>
-        <w:t xml:space="preserve"> together while setting different parameters</w:t>
+        <w:t>Data Processing</w:t>
+      </w:r>
+    </w:p>
+    <w:p>
+      <w:pPr>
+        <w:spacing w:line="276" w:lineRule="auto"/>
+        <w:jc w:val="both"/>
+        <w:rPr>
+          <w:color w:val="1A1A1A"/>
+          <w:sz w:val="28"/>
+          <w:szCs w:val="28"/>
+        </w:rPr>
+      </w:pPr>
+    </w:p>
+    <w:p>
+      <w:pPr>
+        <w:spacing w:line="276" w:lineRule="auto"/>
+        <w:jc w:val="both"/>
+        <w:rPr>
+          <w:color w:val="1A1A1A"/>
+          <w:sz w:val="28"/>
+          <w:szCs w:val="28"/>
+        </w:rPr>
+      </w:pPr>
+      <w:r>
+        <w:rPr>
+          <w:color w:val="1A1A1A"/>
+          <w:sz w:val="28"/>
+          <w:szCs w:val="28"/>
+        </w:rPr>
+        <w:t>The purpose of the pipeline is to assemble several steps that can be cross validated together while setting different parameters</w:t>
       </w:r>
       <w:r>
         <w:rPr>
@@ -6332,16 +6594,50 @@
           <w:sz w:val="28"/>
           <w:szCs w:val="28"/>
         </w:rPr>
-        <w:t xml:space="preserve"> I </w:t>
-      </w:r>
-      <w:r>
-        <w:rPr>
-          <w:color w:val="1A1A1A"/>
-          <w:sz w:val="28"/>
-          <w:szCs w:val="28"/>
-        </w:rPr>
-        <w:t>created</w:t>
-      </w:r>
+        <w:t xml:space="preserve"> I created </w:t>
+      </w:r>
+      <w:r>
+        <w:rPr>
+          <w:color w:val="1A1A1A"/>
+          <w:sz w:val="28"/>
+          <w:szCs w:val="28"/>
+        </w:rPr>
+        <w:t>two</w:t>
+      </w:r>
+      <w:r>
+        <w:rPr>
+          <w:color w:val="1A1A1A"/>
+          <w:sz w:val="28"/>
+          <w:szCs w:val="28"/>
+        </w:rPr>
+        <w:t xml:space="preserve"> function</w:t>
+      </w:r>
+      <w:r>
+        <w:rPr>
+          <w:color w:val="1A1A1A"/>
+          <w:sz w:val="28"/>
+          <w:szCs w:val="28"/>
+        </w:rPr>
+        <w:t>s</w:t>
+      </w:r>
+      <w:r>
+        <w:rPr>
+          <w:color w:val="1A1A1A"/>
+          <w:sz w:val="28"/>
+          <w:szCs w:val="28"/>
+        </w:rPr>
+        <w:t xml:space="preserve"> to retrieve the numeric and categorical columns because the transformation will depend on this information. For the numerical columns we will use </w:t>
+      </w:r>
+      <w:proofErr w:type="spellStart"/>
+      <w:r>
+        <w:rPr>
+          <w:color w:val="1A1A1A"/>
+          <w:sz w:val="28"/>
+          <w:szCs w:val="28"/>
+        </w:rPr>
+        <w:t>StandardScaler</w:t>
+      </w:r>
+      <w:proofErr w:type="spellEnd"/>
       <w:r>
         <w:rPr>
           <w:color w:val="1A1A1A"/>
@@ -6356,31 +6652,15 @@
           <w:sz w:val="28"/>
           <w:szCs w:val="28"/>
         </w:rPr>
-        <w:t>two</w:t>
-      </w:r>
-      <w:r>
-        <w:rPr>
-          <w:color w:val="1A1A1A"/>
-          <w:sz w:val="28"/>
-          <w:szCs w:val="28"/>
-        </w:rPr>
-        <w:t xml:space="preserve"> function</w:t>
-      </w:r>
-      <w:r>
-        <w:rPr>
-          <w:color w:val="1A1A1A"/>
-          <w:sz w:val="28"/>
-          <w:szCs w:val="28"/>
-        </w:rPr>
-        <w:t>s</w:t>
-      </w:r>
-      <w:r>
-        <w:rPr>
-          <w:color w:val="1A1A1A"/>
-          <w:sz w:val="28"/>
-          <w:szCs w:val="28"/>
-        </w:rPr>
-        <w:t xml:space="preserve"> to retrieve the numeric and categorical columns because the transformation will depend on this information. For the numerical columns we will use </w:t>
+        <w:t>and for the categorical columns we will use</w:t>
+      </w:r>
+      <w:r>
+        <w:rPr>
+          <w:color w:val="1A1A1A"/>
+          <w:sz w:val="28"/>
+          <w:szCs w:val="28"/>
+        </w:rPr>
+        <w:t xml:space="preserve"> </w:t>
       </w:r>
       <w:proofErr w:type="spellStart"/>
       <w:r>
@@ -6389,6 +6669,35 @@
           <w:sz w:val="28"/>
           <w:szCs w:val="28"/>
         </w:rPr>
+        <w:t>OneHotEncoder</w:t>
+      </w:r>
+      <w:proofErr w:type="spellEnd"/>
+      <w:r>
+        <w:rPr>
+          <w:color w:val="1A1A1A"/>
+          <w:sz w:val="28"/>
+          <w:szCs w:val="28"/>
+        </w:rPr>
+        <w:t>.</w:t>
+      </w:r>
+    </w:p>
+    <w:p>
+      <w:pPr>
+        <w:spacing w:line="276" w:lineRule="auto"/>
+        <w:jc w:val="both"/>
+        <w:rPr>
+          <w:color w:val="1A1A1A"/>
+          <w:sz w:val="28"/>
+          <w:szCs w:val="28"/>
+        </w:rPr>
+      </w:pPr>
+      <w:proofErr w:type="spellStart"/>
+      <w:r>
+        <w:rPr>
+          <w:color w:val="1A1A1A"/>
+          <w:sz w:val="28"/>
+          <w:szCs w:val="28"/>
+        </w:rPr>
         <w:t>StandardScaler</w:t>
       </w:r>
       <w:proofErr w:type="spellEnd"/>
@@ -6398,113 +6707,44 @@
           <w:sz w:val="28"/>
           <w:szCs w:val="28"/>
         </w:rPr>
-        <w:t xml:space="preserve"> </w:t>
-      </w:r>
-      <w:r>
-        <w:rPr>
-          <w:color w:val="1A1A1A"/>
-          <w:sz w:val="28"/>
-          <w:szCs w:val="28"/>
-        </w:rPr>
-        <w:t>and for the categorical columns we will use</w:t>
-      </w:r>
-      <w:r>
-        <w:rPr>
-          <w:color w:val="1A1A1A"/>
-          <w:sz w:val="28"/>
-          <w:szCs w:val="28"/>
-        </w:rPr>
-        <w:t xml:space="preserve"> </w:t>
+        <w:t xml:space="preserve"> s</w:t>
+      </w:r>
+      <w:r>
+        <w:rPr>
+          <w:color w:val="1A1A1A"/>
+          <w:sz w:val="28"/>
+          <w:szCs w:val="28"/>
+        </w:rPr>
+        <w:t xml:space="preserve">tandardize features by removing the mean and scaling to unit </w:t>
       </w:r>
       <w:proofErr w:type="spellStart"/>
-      <w:r>
-        <w:rPr>
-          <w:color w:val="1A1A1A"/>
-          <w:sz w:val="28"/>
-          <w:szCs w:val="28"/>
-        </w:rPr>
-        <w:t>OneHotEncoder</w:t>
+      <w:proofErr w:type="gramStart"/>
+      <w:r>
+        <w:rPr>
+          <w:color w:val="1A1A1A"/>
+          <w:sz w:val="28"/>
+          <w:szCs w:val="28"/>
+        </w:rPr>
+        <w:t>variance</w:t>
+      </w:r>
+      <w:r>
+        <w:rPr>
+          <w:color w:val="1A1A1A"/>
+          <w:sz w:val="28"/>
+          <w:szCs w:val="28"/>
+        </w:rPr>
+        <w:t>.</w:t>
+      </w:r>
+      <w:r>
+        <w:rPr>
+          <w:color w:val="1A1A1A"/>
+          <w:sz w:val="28"/>
+          <w:szCs w:val="28"/>
+        </w:rPr>
+        <w:t>The</w:t>
       </w:r>
       <w:proofErr w:type="spellEnd"/>
-      <w:r>
-        <w:rPr>
-          <w:color w:val="1A1A1A"/>
-          <w:sz w:val="28"/>
-          <w:szCs w:val="28"/>
-        </w:rPr>
-        <w:t>.</w:t>
-      </w:r>
-    </w:p>
-    <w:p>
-      <w:pPr>
-        <w:spacing w:line="276" w:lineRule="auto"/>
-        <w:jc w:val="both"/>
-        <w:rPr>
-          <w:color w:val="1A1A1A"/>
-          <w:sz w:val="28"/>
-          <w:szCs w:val="28"/>
-        </w:rPr>
-      </w:pPr>
-      <w:proofErr w:type="spellStart"/>
-      <w:r>
-        <w:rPr>
-          <w:color w:val="1A1A1A"/>
-          <w:sz w:val="28"/>
-          <w:szCs w:val="28"/>
-        </w:rPr>
-        <w:t>StandardScaler</w:t>
-      </w:r>
-      <w:proofErr w:type="spellEnd"/>
-      <w:r>
-        <w:rPr>
-          <w:color w:val="1A1A1A"/>
-          <w:sz w:val="28"/>
-          <w:szCs w:val="28"/>
-        </w:rPr>
-        <w:t xml:space="preserve"> </w:t>
-      </w:r>
-      <w:r>
-        <w:rPr>
-          <w:color w:val="1A1A1A"/>
-          <w:sz w:val="28"/>
-          <w:szCs w:val="28"/>
-        </w:rPr>
-        <w:t>s</w:t>
-      </w:r>
-      <w:r>
-        <w:rPr>
-          <w:color w:val="1A1A1A"/>
-          <w:sz w:val="28"/>
-          <w:szCs w:val="28"/>
-        </w:rPr>
-        <w:t xml:space="preserve">tandardize features by removing the mean and scaling to unit </w:t>
-      </w:r>
-      <w:proofErr w:type="spellStart"/>
-      <w:r>
-        <w:rPr>
-          <w:color w:val="1A1A1A"/>
-          <w:sz w:val="28"/>
-          <w:szCs w:val="28"/>
-        </w:rPr>
-        <w:t>variance</w:t>
-      </w:r>
-      <w:r>
-        <w:rPr>
-          <w:color w:val="1A1A1A"/>
-          <w:sz w:val="28"/>
-          <w:szCs w:val="28"/>
-        </w:rPr>
-        <w:t>.</w:t>
-      </w:r>
-      <w:r>
-        <w:rPr>
-          <w:color w:val="1A1A1A"/>
-          <w:sz w:val="28"/>
-          <w:szCs w:val="28"/>
-        </w:rPr>
-        <w:t>The</w:t>
-      </w:r>
-      <w:proofErr w:type="spellEnd"/>
+      <w:proofErr w:type="gramEnd"/>
       <w:r>
         <w:rPr>
           <w:color w:val="1A1A1A"/>
@@ -6664,6 +6904,7 @@
         </w:rPr>
         <w:t xml:space="preserve"> </w:t>
       </w:r>
+      <w:proofErr w:type="gramStart"/>
       <w:r>
         <w:rPr>
           <w:color w:val="1A1A1A"/>
@@ -6678,7 +6919,16 @@
           <w:sz w:val="28"/>
           <w:szCs w:val="28"/>
         </w:rPr>
-        <w:t>ncode categorical features as a one-hot numeric array.</w:t>
+        <w:t>ncode</w:t>
+      </w:r>
+      <w:proofErr w:type="gramEnd"/>
+      <w:r>
+        <w:rPr>
+          <w:color w:val="1A1A1A"/>
+          <w:sz w:val="28"/>
+          <w:szCs w:val="28"/>
+        </w:rPr>
+        <w:t xml:space="preserve"> categorical features as a one-hot numeric array.</w:t>
       </w:r>
     </w:p>
     <w:p>
@@ -6731,15 +6981,33 @@
           <w:sz w:val="28"/>
           <w:szCs w:val="28"/>
         </w:rPr>
-        <w:t xml:space="preserve"> t</w:t>
-      </w:r>
-      <w:r>
-        <w:rPr>
-          <w:color w:val="1A1A1A"/>
-          <w:sz w:val="28"/>
-          <w:szCs w:val="28"/>
-        </w:rPr>
-        <w:t xml:space="preserve">he output of the processing is a sparse </w:t>
+        <w:t xml:space="preserve"> </w:t>
+      </w:r>
+      <w:proofErr w:type="gramStart"/>
+      <w:r>
+        <w:rPr>
+          <w:color w:val="1A1A1A"/>
+          <w:sz w:val="28"/>
+          <w:szCs w:val="28"/>
+        </w:rPr>
+        <w:t>t</w:t>
+      </w:r>
+      <w:r>
+        <w:rPr>
+          <w:color w:val="1A1A1A"/>
+          <w:sz w:val="28"/>
+          <w:szCs w:val="28"/>
+        </w:rPr>
+        <w:t>he</w:t>
+      </w:r>
+      <w:proofErr w:type="gramEnd"/>
+      <w:r>
+        <w:rPr>
+          <w:color w:val="1A1A1A"/>
+          <w:sz w:val="28"/>
+          <w:szCs w:val="28"/>
+        </w:rPr>
+        <w:t xml:space="preserve"> output of the processing is a sparse </w:t>
       </w:r>
       <w:r>
         <w:rPr>
@@ -6933,6 +7201,7 @@
         </w:rPr>
       </w:pPr>
       <w:proofErr w:type="spellStart"/>
+      <w:proofErr w:type="gramStart"/>
       <w:r>
         <w:rPr>
           <w:b/>
@@ -6964,6 +7233,7 @@
         </w:rPr>
         <w:t xml:space="preserve"> :</w:t>
       </w:r>
+      <w:proofErr w:type="gramEnd"/>
       <w:r>
         <w:rPr>
           <w:color w:val="1A1A1A"/>
@@ -7031,6 +7301,7 @@
         </w:rPr>
       </w:pPr>
       <w:proofErr w:type="spellStart"/>
+      <w:proofErr w:type="gramStart"/>
       <w:r>
         <w:rPr>
           <w:b/>
@@ -7052,6 +7323,7 @@
         </w:rPr>
         <w:t xml:space="preserve"> :</w:t>
       </w:r>
+      <w:proofErr w:type="gramEnd"/>
       <w:r>
         <w:rPr>
           <w:color w:val="1A1A1A"/>
@@ -7085,6 +7357,7 @@
         </w:rPr>
       </w:pPr>
       <w:proofErr w:type="spellStart"/>
+      <w:proofErr w:type="gramStart"/>
       <w:r>
         <w:rPr>
           <w:b/>
@@ -7106,6 +7379,7 @@
         </w:rPr>
         <w:t xml:space="preserve"> :</w:t>
       </w:r>
+      <w:proofErr w:type="gramEnd"/>
       <w:r>
         <w:rPr>
           <w:color w:val="1A1A1A"/>
@@ -7138,6 +7412,7 @@
           <w:szCs w:val="28"/>
         </w:rPr>
       </w:pPr>
+      <w:proofErr w:type="gramStart"/>
       <w:r>
         <w:rPr>
           <w:b/>
@@ -7158,6 +7433,7 @@
         </w:rPr>
         <w:t xml:space="preserve"> :</w:t>
       </w:r>
+      <w:proofErr w:type="gramEnd"/>
       <w:r>
         <w:rPr>
           <w:color w:val="1A1A1A"/>
@@ -7220,16 +7496,7 @@
           <w:szCs w:val="36"/>
         </w:rPr>
         <w:lastRenderedPageBreak/>
-        <w:t xml:space="preserve">Model </w:t>
-      </w:r>
-      <w:r>
-        <w:rPr>
-          <w:b/>
-          <w:color w:val="97BA74"/>
-          <w:sz w:val="36"/>
-          <w:szCs w:val="36"/>
-        </w:rPr>
-        <w:t>Evaluation</w:t>
+        <w:t>Model Evaluation</w:t>
       </w:r>
     </w:p>
     <w:p>
@@ -7305,8 +7572,9 @@
           <w:sz w:val="28"/>
           <w:szCs w:val="28"/>
         </w:rPr>
-        <w:t>Mean Absolute Error</w:t>
-      </w:r>
+        <w:t xml:space="preserve">Mean Absolute </w:t>
+      </w:r>
+      <w:proofErr w:type="gramStart"/>
       <w:r>
         <w:rPr>
           <w:b/>
@@ -7315,8 +7583,19 @@
           <w:sz w:val="28"/>
           <w:szCs w:val="28"/>
         </w:rPr>
+        <w:t>Error</w:t>
+      </w:r>
+      <w:r>
+        <w:rPr>
+          <w:b/>
+          <w:bCs/>
+          <w:color w:val="1A1A1A"/>
+          <w:sz w:val="28"/>
+          <w:szCs w:val="28"/>
+        </w:rPr>
         <w:t xml:space="preserve"> :</w:t>
       </w:r>
+      <w:proofErr w:type="gramEnd"/>
       <w:r>
         <w:rPr>
           <w:color w:val="1A1A1A"/>
@@ -7453,8 +7732,9 @@
           <w:sz w:val="28"/>
           <w:szCs w:val="28"/>
         </w:rPr>
-        <w:t>Residual sum of squares</w:t>
-      </w:r>
+        <w:t xml:space="preserve">Residual sum of </w:t>
+      </w:r>
+      <w:proofErr w:type="gramStart"/>
       <w:r>
         <w:rPr>
           <w:b/>
@@ -7463,8 +7743,19 @@
           <w:sz w:val="28"/>
           <w:szCs w:val="28"/>
         </w:rPr>
+        <w:t>squares</w:t>
+      </w:r>
+      <w:r>
+        <w:rPr>
+          <w:b/>
+          <w:bCs/>
+          <w:color w:val="1A1A1A"/>
+          <w:sz w:val="28"/>
+          <w:szCs w:val="28"/>
+        </w:rPr>
         <w:t xml:space="preserve"> :</w:t>
       </w:r>
+      <w:proofErr w:type="gramEnd"/>
       <w:r>
         <w:rPr>
           <w:color w:val="1A1A1A"/>
@@ -7586,6 +7877,7 @@
           <w:szCs w:val="28"/>
         </w:rPr>
       </w:pPr>
+      <w:proofErr w:type="gramStart"/>
       <w:r>
         <w:rPr>
           <w:b/>
@@ -7606,6 +7898,7 @@
         </w:rPr>
         <w:t xml:space="preserve"> :</w:t>
       </w:r>
+      <w:proofErr w:type="gramEnd"/>
       <w:r>
         <w:rPr>
           <w:color w:val="1A1A1A"/>
@@ -7992,38 +8285,164 @@
           <w:sz w:val="28"/>
           <w:szCs w:val="28"/>
         </w:rPr>
-        <w:t xml:space="preserve">o wonder that many companies work very hard to master them. Prediction is something that can be very valuable financially. Many skills must be honed to reach a very high level as a professional in this area, such as statistical analysis, notions of probability, computing, and mathematics. The models are </w:t>
-      </w:r>
-      <w:r>
-        <w:rPr>
-          <w:color w:val="1A1A1A"/>
-          <w:sz w:val="28"/>
-          <w:szCs w:val="28"/>
-        </w:rPr>
-        <w:t>complex,</w:t>
-      </w:r>
-      <w:r>
-        <w:rPr>
-          <w:color w:val="1A1A1A"/>
-          <w:sz w:val="28"/>
-          <w:szCs w:val="28"/>
-        </w:rPr>
-        <w:t xml:space="preserve"> and a thorough study must be done to understand their parameters and their influence on the outcome.</w:t>
-      </w:r>
-    </w:p>
-    <w:p>
-      <w:pPr>
-        <w:spacing w:line="276" w:lineRule="auto"/>
-        <w:jc w:val="both"/>
-        <w:rPr>
-          <w:color w:val="1A1A1A"/>
-          <w:sz w:val="28"/>
-          <w:szCs w:val="28"/>
-        </w:rPr>
-      </w:pPr>
+        <w:t>o wonder that many companies work very hard to master them. Prediction is something that can be very valuable financially. Many skills must be honed to reach a very high level as a professional in this area, such as statistical analysis, notions of probability, computing, and mathematics. The models are complex, and a thorough study must be done to understand their parameters and their influence on the outcome.</w:t>
+      </w:r>
+    </w:p>
+    <w:p>
+      <w:pPr>
+        <w:spacing w:line="276" w:lineRule="auto"/>
+        <w:jc w:val="both"/>
+        <w:rPr>
+          <w:color w:val="1A1A1A"/>
+          <w:sz w:val="28"/>
+          <w:szCs w:val="28"/>
+        </w:rPr>
+      </w:pPr>
+    </w:p>
+    <w:p>
+      <w:pPr>
+        <w:spacing w:line="276" w:lineRule="auto"/>
+        <w:jc w:val="both"/>
+        <w:rPr>
+          <w:b/>
+          <w:color w:val="97BA74"/>
+          <w:sz w:val="36"/>
+          <w:szCs w:val="36"/>
+        </w:rPr>
+      </w:pPr>
+      <w:r>
+        <w:rPr>
+          <w:b/>
+          <w:color w:val="97BA74"/>
+          <w:sz w:val="36"/>
+          <w:szCs w:val="36"/>
+        </w:rPr>
+        <w:t>Bonus</w:t>
+      </w:r>
+    </w:p>
+    <w:p>
+      <w:pPr>
+        <w:spacing w:line="276" w:lineRule="auto"/>
+        <w:jc w:val="both"/>
+        <w:rPr>
+          <w:b/>
+          <w:color w:val="97BA74"/>
+          <w:sz w:val="36"/>
+          <w:szCs w:val="36"/>
+        </w:rPr>
+      </w:pPr>
+    </w:p>
+    <w:p>
+      <w:pPr>
+        <w:spacing w:line="276" w:lineRule="auto"/>
+        <w:jc w:val="both"/>
+        <w:rPr>
+          <w:color w:val="1A1A1A"/>
+          <w:sz w:val="28"/>
+          <w:szCs w:val="28"/>
+        </w:rPr>
+      </w:pPr>
+      <w:r>
+        <w:rPr>
+          <w:color w:val="1A1A1A"/>
+          <w:sz w:val="28"/>
+          <w:szCs w:val="28"/>
+        </w:rPr>
+        <w:t xml:space="preserve">Link to GitHub </w:t>
+      </w:r>
+      <w:proofErr w:type="gramStart"/>
+      <w:r>
+        <w:rPr>
+          <w:color w:val="1A1A1A"/>
+          <w:sz w:val="28"/>
+          <w:szCs w:val="28"/>
+        </w:rPr>
+        <w:t>Directory :</w:t>
+      </w:r>
+      <w:proofErr w:type="gramEnd"/>
+      <w:r>
+        <w:rPr>
+          <w:color w:val="1A1A1A"/>
+          <w:sz w:val="28"/>
+          <w:szCs w:val="28"/>
+        </w:rPr>
+        <w:t xml:space="preserve"> </w:t>
+      </w:r>
+      <w:hyperlink r:id="rId35" w:history="1">
+        <w:r>
+          <w:rPr>
+            <w:rStyle w:val="Hyperlink"/>
+            <w:sz w:val="28"/>
+            <w:szCs w:val="28"/>
+          </w:rPr>
+          <w:t>https://github.com/caiquedias21/caiquedias_projects</w:t>
+        </w:r>
+      </w:hyperlink>
+    </w:p>
+    <w:p>
+      <w:pPr>
+        <w:spacing w:line="276" w:lineRule="auto"/>
+        <w:jc w:val="both"/>
+        <w:rPr>
+          <w:color w:val="1A1A1A"/>
+          <w:sz w:val="28"/>
+          <w:szCs w:val="28"/>
+        </w:rPr>
+      </w:pPr>
+    </w:p>
+    <w:p>
+      <w:pPr>
+        <w:spacing w:line="276" w:lineRule="auto"/>
+        <w:jc w:val="both"/>
+        <w:rPr>
+          <w:color w:val="1A1A1A"/>
+          <w:sz w:val="28"/>
+          <w:szCs w:val="28"/>
+        </w:rPr>
+      </w:pPr>
+      <w:r>
+        <w:rPr>
+          <w:noProof/>
+        </w:rPr>
+        <w:drawing>
+          <wp:inline distT="0" distB="0" distL="0" distR="0" wp14:anchorId="6B505319" wp14:editId="33F334C8">
+            <wp:extent cx="5732145" cy="1593850"/>
+            <wp:effectExtent l="0" t="0" r="1905" b="6350"/>
+            <wp:docPr id="10" name="Picture 10" descr="Graphical user interface, text, application&#10;&#10;Description automatically generated"/>
+            <wp:cNvGraphicFramePr>
+              <a:graphicFrameLocks xmlns:a="http://schemas.openxmlformats.org/drawingml/2006/main" noChangeAspect="1"/>
+            </wp:cNvGraphicFramePr>
+            <a:graphic xmlns:a="http://schemas.openxmlformats.org/drawingml/2006/main">
+              <a:graphicData uri="http://schemas.openxmlformats.org/drawingml/2006/picture">
+                <pic:pic xmlns:pic="http://schemas.openxmlformats.org/drawingml/2006/picture">
+                  <pic:nvPicPr>
+                    <pic:cNvPr id="10" name="Picture 10" descr="Graphical user interface, text, application&#10;&#10;Description automatically generated"/>
+                    <pic:cNvPicPr/>
+                  </pic:nvPicPr>
+                  <pic:blipFill>
+                    <a:blip r:embed="rId36"/>
+                    <a:stretch>
+                      <a:fillRect/>
+                    </a:stretch>
+                  </pic:blipFill>
+                  <pic:spPr>
+                    <a:xfrm>
+                      <a:off x="0" y="0"/>
+                      <a:ext cx="5732145" cy="1593850"/>
+                    </a:xfrm>
+                    <a:prstGeom prst="rect">
+                      <a:avLst/>
+                    </a:prstGeom>
+                  </pic:spPr>
+                </pic:pic>
+              </a:graphicData>
+            </a:graphic>
+          </wp:inline>
+        </w:drawing>
+      </w:r>
     </w:p>
     <w:sectPr>
-      <w:footerReference w:type="default" r:id="rId35"/>
+      <w:footerReference w:type="default" r:id="rId37"/>
       <w:pgSz w:w="11907" w:h="16839" w:code="9"/>
       <w:pgMar w:top="1440" w:right="1440" w:bottom="1440" w:left="1440" w:header="720" w:footer="720" w:gutter="0"/>
       <w:pgNumType w:start="0"/>
